--- a/Document/Aprilis/Dokumentacija_Aprilis_ND.docx
+++ b/Document/Aprilis/Dokumentacija_Aprilis_ND.docx
@@ -2029,6 +2029,57 @@
           <w:ilvl w:val="0"/>
           <w:numId w:val="9"/>
         </w:numPr>
+        <w:spacing w:after="0" w:afterAutospacing="0" w:before="0" w:beforeAutospacing="0" w:lineRule="auto"/>
+        <w:ind w:left="720" w:hanging="360"/>
+        <w:jc w:val="left"/>
+      </w:pPr>
+      <w:r>
+        <w:rPr>
+          <w:rtl w:val="0"/>
+        </w:rPr>
+        <w:t xml:space="preserve">Iesaistieties aizraujošās diskusijās un dalieties savā viedoklī par Valorant.</w:t>
+      </w:r>
+    </w:p>
+    <w:p>
+      <w:pPr>
+        <w:numPr>
+          <w:ilvl w:val="0"/>
+          <w:numId w:val="9"/>
+        </w:numPr>
+        <w:spacing w:after="0" w:afterAutospacing="0" w:before="0" w:beforeAutospacing="0" w:lineRule="auto"/>
+        <w:ind w:left="720" w:hanging="360"/>
+        <w:jc w:val="left"/>
+      </w:pPr>
+      <w:r>
+        <w:rPr>
+          <w:rtl w:val="0"/>
+        </w:rPr>
+        <w:t xml:space="preserve">Gūstiet padomus no pieredzējušiem spēlētājiem un uzlabojiet savas prasmes.</w:t>
+      </w:r>
+    </w:p>
+    <w:p>
+      <w:pPr>
+        <w:numPr>
+          <w:ilvl w:val="0"/>
+          <w:numId w:val="9"/>
+        </w:numPr>
+        <w:spacing w:after="0" w:afterAutospacing="0" w:before="0" w:beforeAutospacing="0" w:lineRule="auto"/>
+        <w:ind w:left="720" w:hanging="360"/>
+        <w:jc w:val="left"/>
+      </w:pPr>
+      <w:r>
+        <w:rPr>
+          <w:rtl w:val="0"/>
+        </w:rPr>
+        <w:t xml:space="preserve">Atklājiet jaunas taktikas un stratēģijas, lai gūtu panākumus Valorantā.</w:t>
+      </w:r>
+    </w:p>
+    <w:p>
+      <w:pPr>
+        <w:numPr>
+          <w:ilvl w:val="0"/>
+          <w:numId w:val="9"/>
+        </w:numPr>
         <w:spacing w:after="240" w:before="0" w:beforeAutospacing="0" w:lineRule="auto"/>
         <w:ind w:left="720" w:hanging="360"/>
         <w:jc w:val="left"/>
@@ -2037,87 +2088,8 @@
         <w:rPr>
           <w:rtl w:val="0"/>
         </w:rPr>
-        <w:t xml:space="preserve">Iesaistieties aizraujošās diskusijās un dalieties savā viedoklī par Valorant.</w:t>
-      </w:r>
-    </w:p>
-    <w:p>
-      <w:pPr>
-        <w:spacing w:after="240" w:before="240" w:lineRule="auto"/>
-        <w:ind w:left="0" w:firstLine="0"/>
-        <w:jc w:val="left"/>
-        <w:rPr>
-          <w:b w:val="1"/>
-        </w:rPr>
-      </w:pPr>
-      <w:r>
-        <w:rPr>
-          <w:b w:val="1"/>
-          <w:rtl w:val="0"/>
-        </w:rPr>
-        <w:t xml:space="preserve">Stratēģiju lapu:</w:t>
-      </w:r>
-    </w:p>
-    <w:p>
-      <w:pPr>
-        <w:numPr>
-          <w:ilvl w:val="0"/>
-          <w:numId w:val="6"/>
-        </w:numPr>
-        <w:spacing w:after="0" w:afterAutospacing="0" w:before="240" w:lineRule="auto"/>
-        <w:ind w:left="720" w:hanging="360"/>
-        <w:jc w:val="left"/>
-      </w:pPr>
-      <w:r>
-        <w:rPr>
-          <w:rtl w:val="0"/>
-        </w:rPr>
-        <w:t xml:space="preserve">Gūstiet padomus no pieredzējušiem spēlētājiem un uzlabojiet savas prasmes.</w:t>
-      </w:r>
-    </w:p>
-    <w:p>
-      <w:pPr>
-        <w:numPr>
-          <w:ilvl w:val="0"/>
-          <w:numId w:val="6"/>
-        </w:numPr>
-        <w:spacing w:after="0" w:afterAutospacing="0" w:before="0" w:beforeAutospacing="0" w:lineRule="auto"/>
-        <w:ind w:left="720" w:hanging="360"/>
-        <w:jc w:val="left"/>
-      </w:pPr>
-      <w:r>
-        <w:rPr>
-          <w:rtl w:val="0"/>
-        </w:rPr>
-        <w:t xml:space="preserve">Atklājiet jaunas taktikas un stratēģijas, lai gūtu panākumus Valorantā.</w:t>
-      </w:r>
-    </w:p>
-    <w:p>
-      <w:pPr>
-        <w:numPr>
-          <w:ilvl w:val="0"/>
-          <w:numId w:val="6"/>
-        </w:numPr>
-        <w:spacing w:after="240" w:before="0" w:beforeAutospacing="0" w:lineRule="auto"/>
-        <w:ind w:left="720" w:hanging="360"/>
-        <w:jc w:val="left"/>
-        <w:rPr>
-          <w:u w:val="none"/>
-        </w:rPr>
-      </w:pPr>
-      <w:r>
-        <w:rPr>
-          <w:rtl w:val="0"/>
-        </w:rPr>
         <w:t xml:space="preserve">Dalaties ar savām stratēģijām ar citiem lietotājiem, lai paliktu labāki visi kopā.</w:t>
       </w:r>
-    </w:p>
-    <w:p>
-      <w:pPr>
-        <w:widowControl w:val="1"/>
-        <w:spacing w:line="360" w:lineRule="auto"/>
-        <w:ind w:left="0" w:firstLine="0"/>
-        <w:rPr/>
-      </w:pPr>
       <w:r>
         <w:rPr>
           <w:rtl w:val="0"/>
@@ -2315,24 +2287,6 @@
         </w:numPr>
         <w:ind w:left="1440" w:hanging="360"/>
         <w:rPr>
-          <w:u w:val="none"/>
-        </w:rPr>
-      </w:pPr>
-      <w:r>
-        <w:rPr>
-          <w:rtl w:val="0"/>
-        </w:rPr>
-        <w:t xml:space="preserve">Lietotājs varēs apskatīt un izveidot spēles stratēģijas strategy sadaļā;</w:t>
-      </w:r>
-    </w:p>
-    <w:p>
-      <w:pPr>
-        <w:numPr>
-          <w:ilvl w:val="0"/>
-          <w:numId w:val="2"/>
-        </w:numPr>
-        <w:ind w:left="1440" w:hanging="360"/>
-        <w:rPr>
           <w:rFonts w:ascii="Times New Roman" w:cs="Times New Roman" w:eastAsia="Times New Roman" w:hAnsi="Times New Roman"/>
         </w:rPr>
       </w:pPr>
@@ -2466,14 +2420,14 @@
         </w:rPr>
         <w:drawing>
           <wp:inline distB="114300" distT="114300" distL="114300" distR="114300">
-            <wp:extent cx="5486564" cy="2441213"/>
+            <wp:extent cx="5573078" cy="4137302"/>
             <wp:effectExtent b="0" l="0" r="0" t="0"/>
-            <wp:docPr id="10" name="image1.png"/>
+            <wp:docPr id="11" name="image3.png"/>
             <a:graphic>
               <a:graphicData uri="http://schemas.openxmlformats.org/drawingml/2006/picture">
                 <pic:pic>
                   <pic:nvPicPr>
-                    <pic:cNvPr id="0" name="image1.png"/>
+                    <pic:cNvPr id="0" name="image3.png"/>
                     <pic:cNvPicPr preferRelativeResize="0"/>
                   </pic:nvPicPr>
                   <pic:blipFill>
@@ -2486,7 +2440,7 @@
                   <pic:spPr>
                     <a:xfrm>
                       <a:off x="0" y="0"/>
-                      <a:ext cx="5486564" cy="2441213"/>
+                      <a:ext cx="5573078" cy="4137302"/>
                     </a:xfrm>
                     <a:prstGeom prst="rect"/>
                     <a:ln/>
@@ -3190,6 +3144,46 @@
     </w:p>
     <w:p>
       <w:pPr>
+        <w:numPr>
+          <w:ilvl w:val="0"/>
+          <w:numId w:val="13"/>
+        </w:numPr>
+        <w:ind w:left="1440" w:hanging="360"/>
+        <w:rPr>
+          <w:highlight w:val="white"/>
+          <w:u w:val="none"/>
+        </w:rPr>
+      </w:pPr>
+      <w:r>
+        <w:rPr>
+          <w:highlight w:val="white"/>
+          <w:rtl w:val="0"/>
+        </w:rPr>
+        <w:t xml:space="preserve">img – bilde – varchar ar izmēru līdz 255 rakstzīmēm. (piem., “/ValorantForum/img/somethingUnique.png”)</w:t>
+      </w:r>
+    </w:p>
+    <w:p>
+      <w:pPr>
+        <w:numPr>
+          <w:ilvl w:val="0"/>
+          <w:numId w:val="13"/>
+        </w:numPr>
+        <w:ind w:left="1440" w:hanging="360"/>
+        <w:rPr>
+          <w:highlight w:val="white"/>
+          <w:u w:val="none"/>
+        </w:rPr>
+      </w:pPr>
+      <w:r>
+        <w:rPr>
+          <w:highlight w:val="white"/>
+          <w:rtl w:val="0"/>
+        </w:rPr>
+        <w:t xml:space="preserve">video – varchar ar izmēru līdz 255 rakstzīmēm. (piem., “/ValorantForum/img/somethingUnique.png”)</w:t>
+      </w:r>
+    </w:p>
+    <w:p>
+      <w:pPr>
         <w:ind w:left="0" w:firstLine="720"/>
         <w:rPr>
           <w:highlight w:val="white"/>
@@ -3827,7 +3821,7 @@
         <w:rPr>
           <w:rtl w:val="0"/>
         </w:rPr>
-        <w:t xml:space="preserve">Spēlētājs var izvēlēties spēlēt ikdienas spēli, brīvās spēles vai vienas mēģinājuma spēli.</w:t>
+        <w:t xml:space="preserve">Spēlētājs var izvēlēties spēlēt savu in citu lietotāju izveidotās spēles</w:t>
       </w:r>
     </w:p>
     <w:p>
@@ -3845,7 +3839,7 @@
         <w:rPr>
           <w:rtl w:val="0"/>
         </w:rPr>
-        <w:t xml:space="preserve">Spēlētājs var piedalīties mini spēlēs, izvēloties atbilstošo atbildi vai risinot dotās uzdevumus.</w:t>
+        <w:t xml:space="preserve">Spēlētājs var piedalīties mini spēlēs, izvēloties atbilstošo atbildi vai risinot dotos uzdevumus.</w:t>
       </w:r>
     </w:p>
     <w:p>
@@ -4284,12 +4278,12 @@
           <wp:inline distB="0" distT="0" distL="0" distR="0">
             <wp:extent cx="4300855" cy="3303270"/>
             <wp:effectExtent b="0" l="0" r="0" t="0"/>
-            <wp:docPr id="11" name="image3.png"/>
+            <wp:docPr id="10" name="image2.png"/>
             <a:graphic>
               <a:graphicData uri="http://schemas.openxmlformats.org/drawingml/2006/picture">
                 <pic:pic>
                   <pic:nvPicPr>
-                    <pic:cNvPr id="0" name="image3.png"/>
+                    <pic:cNvPr id="0" name="image2.png"/>
                     <pic:cNvPicPr preferRelativeResize="0"/>
                   </pic:nvPicPr>
                   <pic:blipFill>
@@ -4399,12 +4393,12 @@
             <wp:extent cx="3601403" cy="3601403"/>
             <wp:effectExtent b="0" l="0" r="0" t="0"/>
             <wp:wrapTopAndBottom distB="114300" distT="114300"/>
-            <wp:docPr id="12" name="image2.png"/>
+            <wp:docPr id="12" name="image1.png"/>
             <a:graphic>
               <a:graphicData uri="http://schemas.openxmlformats.org/drawingml/2006/picture">
                 <pic:pic>
                   <pic:nvPicPr>
-                    <pic:cNvPr id="0" name="image2.png"/>
+                    <pic:cNvPr id="0" name="image1.png"/>
                     <pic:cNvPicPr preferRelativeResize="0"/>
                   </pic:nvPicPr>
                   <pic:blipFill>
